--- a/实验6：软件进度计划与控制/进度计划与控制分析报告-V1.0.3.200423.docx
+++ b/实验6：软件进度计划与控制/进度计划与控制分析报告-V1.0.3.200423.docx
@@ -1314,7 +1314,7 @@
               <w:widowControl/>
               <w:jc w:val="center"/>
               <w:rPr>
-                <w:rFonts w:ascii="宋体" w:eastAsia="宋体" w:hAnsi="宋体" w:hint="eastAsia"/>
+                <w:rFonts w:ascii="宋体" w:eastAsia="宋体" w:hAnsi="宋体"/>
               </w:rPr>
             </w:pPr>
             <w:r>
@@ -1341,7 +1341,7 @@
               <w:widowControl/>
               <w:jc w:val="center"/>
               <w:rPr>
-                <w:rFonts w:ascii="宋体" w:eastAsia="宋体" w:hAnsi="宋体" w:hint="eastAsia"/>
+                <w:rFonts w:ascii="宋体" w:eastAsia="宋体" w:hAnsi="宋体"/>
               </w:rPr>
             </w:pPr>
             <w:r>
@@ -1380,7 +1380,7 @@
               <w:widowControl/>
               <w:jc w:val="center"/>
               <w:rPr>
-                <w:rFonts w:ascii="宋体" w:eastAsia="宋体" w:hAnsi="宋体" w:hint="eastAsia"/>
+                <w:rFonts w:ascii="宋体" w:eastAsia="宋体" w:hAnsi="宋体"/>
               </w:rPr>
             </w:pPr>
             <w:r>
@@ -1401,7 +1401,7 @@
               <w:widowControl/>
               <w:jc w:val="center"/>
               <w:rPr>
-                <w:rFonts w:ascii="宋体" w:eastAsia="宋体" w:hAnsi="宋体" w:hint="eastAsia"/>
+                <w:rFonts w:ascii="宋体" w:eastAsia="宋体" w:hAnsi="宋体"/>
               </w:rPr>
             </w:pPr>
             <w:r>
@@ -1422,7 +1422,7 @@
               <w:widowControl/>
               <w:jc w:val="center"/>
               <w:rPr>
-                <w:rFonts w:ascii="宋体" w:eastAsia="宋体" w:hAnsi="宋体" w:hint="eastAsia"/>
+                <w:rFonts w:ascii="宋体" w:eastAsia="宋体" w:hAnsi="宋体"/>
               </w:rPr>
             </w:pPr>
             <w:r>
@@ -9711,6 +9711,67 @@
               <w:rPr>
                 <w:rFonts w:hint="eastAsia"/>
               </w:rPr>
+              <w:t>牟秋宇</w:t>
+            </w:r>
+          </w:p>
+        </w:tc>
+        <w:tc>
+          <w:tcPr>
+            <w:tcW w:w="1660" w:type="dxa"/>
+          </w:tcPr>
+          <w:p>
+            <w:r>
+              <w:rPr>
+                <w:rFonts w:hint="eastAsia"/>
+              </w:rPr>
+              <w:t>4</w:t>
+            </w:r>
+          </w:p>
+        </w:tc>
+        <w:tc>
+          <w:tcPr>
+            <w:tcW w:w="1353" w:type="dxa"/>
+          </w:tcPr>
+          <w:p>
+            <w:r>
+              <w:rPr>
+                <w:rFonts w:hint="eastAsia"/>
+              </w:rPr>
+              <w:t>4</w:t>
+            </w:r>
+          </w:p>
+        </w:tc>
+        <w:tc>
+          <w:tcPr>
+            <w:tcW w:w="2043" w:type="dxa"/>
+          </w:tcPr>
+          <w:p>
+            <w:r>
+              <w:rPr>
+                <w:rFonts w:hint="eastAsia"/>
+              </w:rPr>
+              <w:t>0</w:t>
+            </w:r>
+          </w:p>
+        </w:tc>
+      </w:tr>
+      <w:tr>
+        <w:tc>
+          <w:tcPr>
+            <w:tcW w:w="1646" w:type="dxa"/>
+            <w:vMerge/>
+          </w:tcPr>
+          <w:p/>
+        </w:tc>
+        <w:tc>
+          <w:tcPr>
+            <w:tcW w:w="1594" w:type="dxa"/>
+          </w:tcPr>
+          <w:p>
+            <w:r>
+              <w:rPr>
+                <w:rFonts w:hint="eastAsia"/>
+              </w:rPr>
               <w:t>常佳辉</w:t>
             </w:r>
           </w:p>
@@ -10506,7 +10567,15 @@
                 <w:rFonts w:hint="eastAsia"/>
                 <w:b/>
               </w:rPr>
-              <w:t>计划工时-实际工时(</w:t>
+              <w:t>计划工时-实际工</w:t>
+            </w:r>
+            <w:r>
+              <w:rPr>
+                <w:rFonts w:hint="eastAsia"/>
+                <w:b/>
+              </w:rPr>
+              <w:lastRenderedPageBreak/>
+              <w:t>时(</w:t>
             </w:r>
             <w:r>
               <w:rPr>
@@ -10986,10 +11055,7 @@
           </w:tcPr>
           <w:p>
             <w:r>
-              <w:rPr>
-                <w:rFonts w:hint="eastAsia"/>
-              </w:rPr>
-              <w:t>1</w:t>
+              <w:t>2</w:t>
             </w:r>
           </w:p>
         </w:tc>
@@ -10999,10 +11065,7 @@
           </w:tcPr>
           <w:p>
             <w:r>
-              <w:rPr>
-                <w:rFonts w:hint="eastAsia"/>
-              </w:rPr>
-              <w:t>1</w:t>
+              <w:t>2</w:t>
             </w:r>
           </w:p>
         </w:tc>
@@ -16887,13 +16950,27 @@
           <w:tcPr>
             <w:tcW w:w="1363" w:type="dxa"/>
           </w:tcPr>
-          <w:p/>
+          <w:p>
+            <w:r>
+              <w:rPr>
+                <w:rFonts w:hint="eastAsia"/>
+              </w:rPr>
+              <w:t>3</w:t>
+            </w:r>
+          </w:p>
         </w:tc>
         <w:tc>
           <w:tcPr>
             <w:tcW w:w="1986" w:type="dxa"/>
           </w:tcPr>
-          <w:p/>
+          <w:p>
+            <w:r>
+              <w:rPr>
+                <w:rFonts w:hint="eastAsia"/>
+              </w:rPr>
+              <w:t>0</w:t>
+            </w:r>
+          </w:p>
         </w:tc>
       </w:tr>
       <w:tr>
@@ -16931,13 +17008,27 @@
           <w:tcPr>
             <w:tcW w:w="1363" w:type="dxa"/>
           </w:tcPr>
-          <w:p/>
+          <w:p>
+            <w:r>
+              <w:rPr>
+                <w:rFonts w:hint="eastAsia"/>
+              </w:rPr>
+              <w:t>3</w:t>
+            </w:r>
+          </w:p>
         </w:tc>
         <w:tc>
           <w:tcPr>
             <w:tcW w:w="1986" w:type="dxa"/>
           </w:tcPr>
-          <w:p/>
+          <w:p>
+            <w:r>
+              <w:rPr>
+                <w:rFonts w:hint="eastAsia"/>
+              </w:rPr>
+              <w:t>0</w:t>
+            </w:r>
+          </w:p>
         </w:tc>
       </w:tr>
       <w:tr>
@@ -16975,13 +17066,27 @@
           <w:tcPr>
             <w:tcW w:w="1363" w:type="dxa"/>
           </w:tcPr>
-          <w:p/>
+          <w:p>
+            <w:r>
+              <w:rPr>
+                <w:rFonts w:hint="eastAsia"/>
+              </w:rPr>
+              <w:t>3</w:t>
+            </w:r>
+          </w:p>
         </w:tc>
         <w:tc>
           <w:tcPr>
             <w:tcW w:w="1986" w:type="dxa"/>
           </w:tcPr>
-          <w:p/>
+          <w:p>
+            <w:r>
+              <w:rPr>
+                <w:rFonts w:hint="eastAsia"/>
+              </w:rPr>
+              <w:t>0</w:t>
+            </w:r>
+          </w:p>
         </w:tc>
       </w:tr>
       <w:tr>
@@ -17025,13 +17130,27 @@
           <w:tcPr>
             <w:tcW w:w="1363" w:type="dxa"/>
           </w:tcPr>
-          <w:p/>
+          <w:p>
+            <w:r>
+              <w:rPr>
+                <w:rFonts w:hint="eastAsia"/>
+              </w:rPr>
+              <w:t>9</w:t>
+            </w:r>
+          </w:p>
         </w:tc>
         <w:tc>
           <w:tcPr>
             <w:tcW w:w="1986" w:type="dxa"/>
           </w:tcPr>
-          <w:p/>
+          <w:p>
+            <w:r>
+              <w:rPr>
+                <w:rFonts w:hint="eastAsia"/>
+              </w:rPr>
+              <w:t>0</w:t>
+            </w:r>
+          </w:p>
         </w:tc>
       </w:tr>
       <w:tr>
@@ -17075,13 +17194,27 @@
           <w:tcPr>
             <w:tcW w:w="1363" w:type="dxa"/>
           </w:tcPr>
-          <w:p/>
+          <w:p>
+            <w:r>
+              <w:rPr>
+                <w:rFonts w:hint="eastAsia"/>
+              </w:rPr>
+              <w:t>2</w:t>
+            </w:r>
+          </w:p>
         </w:tc>
         <w:tc>
           <w:tcPr>
             <w:tcW w:w="1986" w:type="dxa"/>
           </w:tcPr>
-          <w:p/>
+          <w:p>
+            <w:r>
+              <w:rPr>
+                <w:rFonts w:hint="eastAsia"/>
+              </w:rPr>
+              <w:t>1</w:t>
+            </w:r>
+          </w:p>
         </w:tc>
       </w:tr>
       <w:tr>
@@ -17125,13 +17258,30 @@
           <w:tcPr>
             <w:tcW w:w="1363" w:type="dxa"/>
           </w:tcPr>
-          <w:p/>
+          <w:p>
+            <w:r>
+              <w:rPr>
+                <w:rFonts w:hint="eastAsia"/>
+              </w:rPr>
+              <w:t>4</w:t>
+            </w:r>
+          </w:p>
         </w:tc>
         <w:tc>
           <w:tcPr>
             <w:tcW w:w="1986" w:type="dxa"/>
           </w:tcPr>
-          <w:p/>
+          <w:p>
+            <w:r>
+              <w:rPr>
+                <w:rFonts w:hint="eastAsia"/>
+              </w:rPr>
+              <w:t>-</w:t>
+            </w:r>
+            <w:r>
+              <w:t>1</w:t>
+            </w:r>
+          </w:p>
         </w:tc>
       </w:tr>
       <w:tr>
@@ -17175,13 +17325,27 @@
           <w:tcPr>
             <w:tcW w:w="1363" w:type="dxa"/>
           </w:tcPr>
-          <w:p/>
+          <w:p>
+            <w:r>
+              <w:rPr>
+                <w:rFonts w:hint="eastAsia"/>
+              </w:rPr>
+              <w:t>2</w:t>
+            </w:r>
+          </w:p>
         </w:tc>
         <w:tc>
           <w:tcPr>
             <w:tcW w:w="1986" w:type="dxa"/>
           </w:tcPr>
-          <w:p/>
+          <w:p>
+            <w:r>
+              <w:rPr>
+                <w:rFonts w:hint="eastAsia"/>
+              </w:rPr>
+              <w:t>1</w:t>
+            </w:r>
+          </w:p>
         </w:tc>
       </w:tr>
       <w:tr>
@@ -17194,6 +17358,7 @@
               <w:rPr>
                 <w:rFonts w:hint="eastAsia"/>
               </w:rPr>
+              <w:lastRenderedPageBreak/>
               <w:t>业务逻辑编写</w:t>
             </w:r>
           </w:p>
@@ -17225,13 +17390,29 @@
           <w:tcPr>
             <w:tcW w:w="1363" w:type="dxa"/>
           </w:tcPr>
-          <w:p/>
+          <w:p>
+            <w:r>
+              <w:rPr>
+                <w:rFonts w:hint="eastAsia"/>
+              </w:rPr>
+              <w:t>2</w:t>
+            </w:r>
+          </w:p>
         </w:tc>
         <w:tc>
           <w:tcPr>
             <w:tcW w:w="1986" w:type="dxa"/>
           </w:tcPr>
-          <w:p/>
+          <w:p>
+            <w:r>
+              <w:rPr>
+                <w:rFonts w:hint="eastAsia"/>
+              </w:rPr>
+              <w:t>1</w:t>
+            </w:r>
+            <w:bookmarkStart w:id="22" w:name="_GoBack"/>
+            <w:bookmarkEnd w:id="22"/>
+          </w:p>
         </w:tc>
       </w:tr>
       <w:tr>
@@ -17244,7 +17425,6 @@
               <w:rPr>
                 <w:rFonts w:hint="eastAsia"/>
               </w:rPr>
-              <w:lastRenderedPageBreak/>
               <w:t>修改需求规格说明书</w:t>
             </w:r>
           </w:p>
@@ -17276,13 +17456,24 @@
           <w:tcPr>
             <w:tcW w:w="1363" w:type="dxa"/>
           </w:tcPr>
-          <w:p/>
+          <w:p>
+            <w:r>
+              <w:t>1</w:t>
+            </w:r>
+          </w:p>
         </w:tc>
         <w:tc>
           <w:tcPr>
             <w:tcW w:w="1986" w:type="dxa"/>
           </w:tcPr>
-          <w:p/>
+          <w:p>
+            <w:r>
+              <w:rPr>
+                <w:rFonts w:hint="eastAsia"/>
+              </w:rPr>
+              <w:t>0</w:t>
+            </w:r>
+          </w:p>
         </w:tc>
       </w:tr>
       <w:tr>
@@ -17300,7 +17491,7 @@
               <w:rPr>
                 <w:rFonts w:hint="eastAsia"/>
               </w:rPr>
-              <w:t>检查需求规格说民数</w:t>
+              <w:t>检查需求规格说明书</w:t>
             </w:r>
           </w:p>
         </w:tc>
@@ -17334,13 +17525,21 @@
           <w:tcPr>
             <w:tcW w:w="1363" w:type="dxa"/>
           </w:tcPr>
-          <w:p/>
+          <w:p>
+            <w:r>
+              <w:t>1</w:t>
+            </w:r>
+          </w:p>
         </w:tc>
         <w:tc>
           <w:tcPr>
             <w:tcW w:w="1986" w:type="dxa"/>
           </w:tcPr>
-          <w:p/>
+          <w:p>
+            <w:r>
+              <w:t>0</w:t>
+            </w:r>
+          </w:p>
         </w:tc>
       </w:tr>
       <w:tr>
@@ -17381,13 +17580,33 @@
           <w:tcPr>
             <w:tcW w:w="1363" w:type="dxa"/>
           </w:tcPr>
-          <w:p/>
+          <w:p>
+            <w:r>
+              <w:rPr>
+                <w:rFonts w:hint="eastAsia"/>
+              </w:rPr>
+              <w:t>0</w:t>
+            </w:r>
+            <w:r>
+              <w:t>.5</w:t>
+            </w:r>
+          </w:p>
         </w:tc>
         <w:tc>
           <w:tcPr>
             <w:tcW w:w="1986" w:type="dxa"/>
           </w:tcPr>
-          <w:p/>
+          <w:p>
+            <w:r>
+              <w:rPr>
+                <w:rFonts w:hint="eastAsia"/>
+              </w:rPr>
+              <w:t>0</w:t>
+            </w:r>
+            <w:r>
+              <w:t>.5</w:t>
+            </w:r>
+          </w:p>
         </w:tc>
       </w:tr>
       <w:tr>
@@ -17428,13 +17647,27 @@
           <w:tcPr>
             <w:tcW w:w="1363" w:type="dxa"/>
           </w:tcPr>
-          <w:p/>
+          <w:p>
+            <w:r>
+              <w:rPr>
+                <w:rFonts w:hint="eastAsia"/>
+              </w:rPr>
+              <w:t>1</w:t>
+            </w:r>
+          </w:p>
         </w:tc>
         <w:tc>
           <w:tcPr>
             <w:tcW w:w="1986" w:type="dxa"/>
           </w:tcPr>
-          <w:p/>
+          <w:p>
+            <w:r>
+              <w:rPr>
+                <w:rFonts w:hint="eastAsia"/>
+              </w:rPr>
+              <w:t>0</w:t>
+            </w:r>
+          </w:p>
         </w:tc>
       </w:tr>
       <w:tr>
@@ -17475,13 +17708,27 @@
           <w:tcPr>
             <w:tcW w:w="1363" w:type="dxa"/>
           </w:tcPr>
-          <w:p/>
+          <w:p>
+            <w:r>
+              <w:rPr>
+                <w:rFonts w:hint="eastAsia"/>
+              </w:rPr>
+              <w:t>1</w:t>
+            </w:r>
+          </w:p>
         </w:tc>
         <w:tc>
           <w:tcPr>
             <w:tcW w:w="1986" w:type="dxa"/>
           </w:tcPr>
-          <w:p/>
+          <w:p>
+            <w:r>
+              <w:rPr>
+                <w:rFonts w:hint="eastAsia"/>
+              </w:rPr>
+              <w:t>0</w:t>
+            </w:r>
+          </w:p>
         </w:tc>
       </w:tr>
       <w:tr>
@@ -17525,13 +17772,33 @@
           <w:tcPr>
             <w:tcW w:w="1363" w:type="dxa"/>
           </w:tcPr>
-          <w:p/>
+          <w:p>
+            <w:r>
+              <w:rPr>
+                <w:rFonts w:hint="eastAsia"/>
+              </w:rPr>
+              <w:t>3</w:t>
+            </w:r>
+            <w:r>
+              <w:t>.5</w:t>
+            </w:r>
+          </w:p>
         </w:tc>
         <w:tc>
           <w:tcPr>
             <w:tcW w:w="1986" w:type="dxa"/>
           </w:tcPr>
-          <w:p/>
+          <w:p>
+            <w:r>
+              <w:rPr>
+                <w:rFonts w:hint="eastAsia"/>
+              </w:rPr>
+              <w:t>0</w:t>
+            </w:r>
+            <w:r>
+              <w:t>.5</w:t>
+            </w:r>
+          </w:p>
         </w:tc>
       </w:tr>
       <w:tr>
@@ -17589,13 +17856,30 @@
           <w:tcPr>
             <w:tcW w:w="1363" w:type="dxa"/>
           </w:tcPr>
-          <w:p/>
+          <w:p>
+            <w:r>
+              <w:rPr>
+                <w:rFonts w:hint="eastAsia"/>
+              </w:rPr>
+              <w:t>2</w:t>
+            </w:r>
+          </w:p>
         </w:tc>
         <w:tc>
           <w:tcPr>
             <w:tcW w:w="1986" w:type="dxa"/>
           </w:tcPr>
-          <w:p/>
+          <w:p>
+            <w:r>
+              <w:rPr>
+                <w:rFonts w:hint="eastAsia"/>
+              </w:rPr>
+              <w:t>-</w:t>
+            </w:r>
+            <w:r>
+              <w:t>1</w:t>
+            </w:r>
+          </w:p>
         </w:tc>
       </w:tr>
       <w:tr>
@@ -17648,15 +17932,26 @@
             <w:tcW w:w="1363" w:type="dxa"/>
           </w:tcPr>
           <w:p>
-            <w:bookmarkStart w:id="22" w:name="_GoBack"/>
-            <w:bookmarkEnd w:id="22"/>
+            <w:r>
+              <w:rPr>
+                <w:rFonts w:hint="eastAsia"/>
+              </w:rPr>
+              <w:t>1</w:t>
+            </w:r>
           </w:p>
         </w:tc>
         <w:tc>
           <w:tcPr>
             <w:tcW w:w="1986" w:type="dxa"/>
           </w:tcPr>
-          <w:p/>
+          <w:p>
+            <w:r>
+              <w:rPr>
+                <w:rFonts w:hint="eastAsia"/>
+              </w:rPr>
+              <w:t>0</w:t>
+            </w:r>
+          </w:p>
         </w:tc>
       </w:tr>
       <w:tr>
@@ -17665,24 +17960,13 @@
             <w:tcW w:w="1661" w:type="dxa"/>
             <w:vMerge/>
           </w:tcPr>
-          <w:p>
-            <w:pPr>
-              <w:rPr>
-                <w:rFonts w:hint="eastAsia"/>
-              </w:rPr>
-            </w:pPr>
-          </w:p>
+          <w:p/>
         </w:tc>
         <w:tc>
           <w:tcPr>
             <w:tcW w:w="1611" w:type="dxa"/>
           </w:tcPr>
           <w:p>
-            <w:pPr>
-              <w:rPr>
-                <w:rFonts w:hint="eastAsia"/>
-              </w:rPr>
-            </w:pPr>
             <w:r>
               <w:rPr>
                 <w:rFonts w:hint="eastAsia"/>
@@ -17696,11 +17980,6 @@
             <w:tcW w:w="1675" w:type="dxa"/>
           </w:tcPr>
           <w:p>
-            <w:pPr>
-              <w:rPr>
-                <w:rFonts w:hint="eastAsia"/>
-              </w:rPr>
-            </w:pPr>
             <w:r>
               <w:rPr>
                 <w:rFonts w:hint="eastAsia"/>
@@ -17713,13 +17992,27 @@
           <w:tcPr>
             <w:tcW w:w="1363" w:type="dxa"/>
           </w:tcPr>
-          <w:p/>
+          <w:p>
+            <w:r>
+              <w:rPr>
+                <w:rFonts w:hint="eastAsia"/>
+              </w:rPr>
+              <w:t>1</w:t>
+            </w:r>
+          </w:p>
         </w:tc>
         <w:tc>
           <w:tcPr>
             <w:tcW w:w="1986" w:type="dxa"/>
           </w:tcPr>
-          <w:p/>
+          <w:p>
+            <w:r>
+              <w:rPr>
+                <w:rFonts w:hint="eastAsia"/>
+              </w:rPr>
+              <w:t>0</w:t>
+            </w:r>
+          </w:p>
         </w:tc>
       </w:tr>
       <w:tr>
@@ -17728,24 +18021,13 @@
             <w:tcW w:w="1661" w:type="dxa"/>
             <w:vMerge/>
           </w:tcPr>
-          <w:p>
-            <w:pPr>
-              <w:rPr>
-                <w:rFonts w:hint="eastAsia"/>
-              </w:rPr>
-            </w:pPr>
-          </w:p>
+          <w:p/>
         </w:tc>
         <w:tc>
           <w:tcPr>
             <w:tcW w:w="1611" w:type="dxa"/>
           </w:tcPr>
           <w:p>
-            <w:pPr>
-              <w:rPr>
-                <w:rFonts w:hint="eastAsia"/>
-              </w:rPr>
-            </w:pPr>
             <w:r>
               <w:rPr>
                 <w:rFonts w:hint="eastAsia"/>
@@ -17759,11 +18041,6 @@
             <w:tcW w:w="1675" w:type="dxa"/>
           </w:tcPr>
           <w:p>
-            <w:pPr>
-              <w:rPr>
-                <w:rFonts w:hint="eastAsia"/>
-              </w:rPr>
-            </w:pPr>
             <w:r>
               <w:rPr>
                 <w:rFonts w:hint="eastAsia"/>
@@ -17776,13 +18053,27 @@
           <w:tcPr>
             <w:tcW w:w="1363" w:type="dxa"/>
           </w:tcPr>
-          <w:p/>
+          <w:p>
+            <w:r>
+              <w:rPr>
+                <w:rFonts w:hint="eastAsia"/>
+              </w:rPr>
+              <w:t>1</w:t>
+            </w:r>
+          </w:p>
         </w:tc>
         <w:tc>
           <w:tcPr>
             <w:tcW w:w="1986" w:type="dxa"/>
           </w:tcPr>
-          <w:p/>
+          <w:p>
+            <w:r>
+              <w:rPr>
+                <w:rFonts w:hint="eastAsia"/>
+              </w:rPr>
+              <w:t>0</w:t>
+            </w:r>
+          </w:p>
         </w:tc>
       </w:tr>
       <w:tr>
@@ -17791,13 +18082,7 @@
             <w:tcW w:w="1661" w:type="dxa"/>
             <w:vMerge/>
           </w:tcPr>
-          <w:p>
-            <w:pPr>
-              <w:rPr>
-                <w:rFonts w:hint="eastAsia"/>
-              </w:rPr>
-            </w:pPr>
-          </w:p>
+          <w:p/>
         </w:tc>
         <w:tc>
           <w:tcPr>
@@ -17806,7 +18091,6 @@
           <w:p>
             <w:pPr>
               <w:rPr>
-                <w:rFonts w:hint="eastAsia"/>
                 <w:b/>
               </w:rPr>
             </w:pPr>
@@ -17824,11 +18108,6 @@
             <w:tcW w:w="1675" w:type="dxa"/>
           </w:tcPr>
           <w:p>
-            <w:pPr>
-              <w:rPr>
-                <w:rFonts w:hint="eastAsia"/>
-              </w:rPr>
-            </w:pPr>
             <w:r>
               <w:rPr>
                 <w:rFonts w:hint="eastAsia"/>
@@ -17841,13 +18120,27 @@
           <w:tcPr>
             <w:tcW w:w="1363" w:type="dxa"/>
           </w:tcPr>
-          <w:p/>
+          <w:p>
+            <w:r>
+              <w:rPr>
+                <w:rFonts w:hint="eastAsia"/>
+              </w:rPr>
+              <w:t>3</w:t>
+            </w:r>
+          </w:p>
         </w:tc>
         <w:tc>
           <w:tcPr>
             <w:tcW w:w="1986" w:type="dxa"/>
           </w:tcPr>
-          <w:p/>
+          <w:p>
+            <w:r>
+              <w:rPr>
+                <w:rFonts w:hint="eastAsia"/>
+              </w:rPr>
+              <w:t>0</w:t>
+            </w:r>
+          </w:p>
         </w:tc>
       </w:tr>
     </w:tbl>
@@ -20743,7 +21036,7 @@
 </file>
 
 <file path=customXml/itemProps2.xml><?xml version="1.0" encoding="utf-8"?>
-<ds:datastoreItem xmlns:ds="http://schemas.openxmlformats.org/officeDocument/2006/customXml" ds:itemID="{82D7CC88-3259-4C04-ABDD-8FF0E6F83424}">
+<ds:datastoreItem xmlns:ds="http://schemas.openxmlformats.org/officeDocument/2006/customXml" ds:itemID="{4B488179-57DE-4A1A-8F79-E660CC6E0792}">
   <ds:schemaRefs>
     <ds:schemaRef ds:uri="http://schemas.openxmlformats.org/officeDocument/2006/bibliography"/>
   </ds:schemaRefs>
